--- a/Probleemstelling.docx
+++ b/Probleemstelling.docx
@@ -5,10 +5,14 @@
     <w:p>
       <w:pPr>
         <w:pStyle w:val="Heading1"/>
+        <w:rPr>
+          <w:color w:val="auto"/>
+        </w:rPr>
       </w:pPr>
       <w:r>
         <w:rPr>
           <w:noProof/>
+          <w:color w:val="auto"/>
         </w:rPr>
         <mc:AlternateContent>
           <mc:Choice Requires="wpg">
@@ -366,6 +370,9 @@
         </mc:AlternateContent>
       </w:r>
       <w:r>
+        <w:rPr>
+          <w:color w:val="auto"/>
+        </w:rPr>
         <w:t>Opdrachten en probleemstellingen</w:t>
       </w:r>
     </w:p>
@@ -450,13 +457,13 @@
           <w:rStyle w:val="IntenseEmphasis"/>
           <w:i w:val="0"/>
           <w:iCs w:val="0"/>
-          <w:color w:val="000000" w:themeColor="text1"/>
+          <w:color w:val="auto"/>
         </w:rPr>
       </w:pPr>
       <w:r>
         <w:rPr>
           <w:rStyle w:val="IntenseEmphasis"/>
-          <w:color w:val="000000" w:themeColor="text1"/>
+          <w:color w:val="auto"/>
         </w:rPr>
         <w:t>Gebruikers en cursisten mogen geen misbruiken van maken de netwerk op school vb: bittorent</w:t>
       </w:r>
@@ -465,18 +472,18 @@
       <w:pPr>
         <w:pStyle w:val="Heading2"/>
         <w:rPr>
-          <w:color w:val="000000" w:themeColor="text1"/>
-        </w:rPr>
-      </w:pPr>
-      <w:r>
-        <w:rPr>
-          <w:color w:val="000000" w:themeColor="text1"/>
+          <w:color w:val="auto"/>
+        </w:rPr>
+      </w:pPr>
+      <w:r>
+        <w:rPr>
+          <w:color w:val="auto"/>
         </w:rPr>
         <w:t>Traag netwerk en/ of geen connectie.</w:t>
       </w:r>
       <w:r>
         <w:rPr>
-          <w:color w:val="000000" w:themeColor="text1"/>
+          <w:color w:val="auto"/>
         </w:rPr>
         <w:tab/>
       </w:r>
@@ -484,56 +491,54 @@
     <w:p>
       <w:pPr>
         <w:rPr>
-          <w:color w:val="000000" w:themeColor="text1"/>
-        </w:rPr>
-      </w:pPr>
-      <w:r>
-        <w:rPr>
-          <w:color w:val="000000" w:themeColor="text1"/>
+          <w:color w:val="FF0000"/>
+        </w:rPr>
+      </w:pPr>
+      <w:r>
+        <w:rPr>
+          <w:color w:val="FF0000"/>
         </w:rPr>
         <w:t>1.2.1</w:t>
       </w:r>
       <w:r>
         <w:rPr>
-          <w:color w:val="000000" w:themeColor="text1"/>
+          <w:color w:val="FF0000"/>
         </w:rPr>
         <w:tab/>
       </w:r>
       <w:r>
         <w:rPr>
-          <w:color w:val="000000" w:themeColor="text1"/>
+          <w:color w:val="FF0000"/>
         </w:rPr>
         <w:t xml:space="preserve">Het is al een gebeurd dat een kabel een beetje los was, waardoor we </w:t>
       </w:r>
-      <w:proofErr w:type="gramStart"/>
-      <w:r>
-        <w:rPr>
-          <w:color w:val="000000" w:themeColor="text1"/>
-        </w:rPr>
-        <w:t>een  bepaalde</w:t>
-      </w:r>
-      <w:proofErr w:type="gramEnd"/>
-      <w:r>
-        <w:rPr>
-          <w:color w:val="000000" w:themeColor="text1"/>
+      <w:r>
+        <w:rPr>
+          <w:color w:val="FF0000"/>
+        </w:rPr>
+        <w:t>een bepaalde</w:t>
+      </w:r>
+      <w:r>
+        <w:rPr>
+          <w:color w:val="FF0000"/>
         </w:rPr>
         <w:t xml:space="preserve"> taak niet</w:t>
       </w:r>
       <w:r>
         <w:rPr>
-          <w:color w:val="000000" w:themeColor="text1"/>
+          <w:color w:val="FF0000"/>
         </w:rPr>
         <w:t xml:space="preserve"> </w:t>
       </w:r>
       <w:r>
         <w:rPr>
-          <w:color w:val="000000" w:themeColor="text1"/>
+          <w:color w:val="FF0000"/>
         </w:rPr>
         <w:tab/>
       </w:r>
       <w:r>
         <w:rPr>
-          <w:color w:val="000000" w:themeColor="text1"/>
+          <w:color w:val="FF0000"/>
         </w:rPr>
         <w:t xml:space="preserve">konden verrichten. </w:t>
       </w:r>
@@ -541,232 +546,139 @@
     <w:p>
       <w:pPr>
         <w:rPr>
-          <w:color w:val="000000" w:themeColor="text1"/>
-        </w:rPr>
-      </w:pPr>
-      <w:r>
-        <w:rPr>
-          <w:color w:val="000000" w:themeColor="text1"/>
+          <w:color w:val="FF0000"/>
+        </w:rPr>
+      </w:pPr>
+      <w:r>
+        <w:rPr>
+          <w:color w:val="FF0000"/>
         </w:rPr>
         <w:t xml:space="preserve"> </w:t>
       </w:r>
       <w:r>
         <w:rPr>
-          <w:color w:val="000000" w:themeColor="text1"/>
+          <w:color w:val="FF0000"/>
         </w:rPr>
         <w:t>1.2.2</w:t>
       </w:r>
       <w:r>
         <w:rPr>
-          <w:color w:val="000000" w:themeColor="text1"/>
+          <w:color w:val="FF0000"/>
         </w:rPr>
         <w:tab/>
       </w:r>
       <w:r>
         <w:rPr>
-          <w:color w:val="000000" w:themeColor="text1"/>
+          <w:color w:val="FF0000"/>
         </w:rPr>
         <w:t xml:space="preserve">Op sommige momenten wanneer er veel verkeer is dan loopt alles een beetje traag </w:t>
+      </w:r>
+    </w:p>
+    <w:p>
+      <w:pPr>
+        <w:rPr>
+          <w:color w:val="FF0000"/>
+        </w:rPr>
+      </w:pPr>
+    </w:p>
+    <w:p>
+      <w:pPr>
+        <w:rPr>
+          <w:b/>
+          <w:u w:val="single"/>
+        </w:rPr>
+      </w:pPr>
+      <w:r>
+        <w:rPr>
+          <w:b/>
+          <w:u w:val="single"/>
+        </w:rPr>
+        <w:t xml:space="preserve">Probleem </w:t>
+      </w:r>
+      <w:r>
+        <w:rPr>
+          <w:b/>
+          <w:u w:val="single"/>
+        </w:rPr>
+        <w:t xml:space="preserve">2: </w:t>
+      </w:r>
+      <w:proofErr w:type="spellStart"/>
+      <w:r>
+        <w:rPr>
+          <w:b/>
+          <w:u w:val="single"/>
+        </w:rPr>
+        <w:t>Telephonie</w:t>
+      </w:r>
+      <w:proofErr w:type="spellEnd"/>
+      <w:r>
+        <w:rPr>
+          <w:b/>
+          <w:u w:val="single"/>
+        </w:rPr>
+        <w:t>/VOIP</w:t>
+      </w:r>
+      <w:r>
+        <w:rPr>
+          <w:b/>
+          <w:u w:val="single"/>
+        </w:rPr>
+        <w:t xml:space="preserve"> </w:t>
       </w:r>
     </w:p>
     <w:p/>
     <w:p>
       <w:pPr>
-        <w:rPr>
-          <w:b/>
-          <w:u w:val="single"/>
-        </w:rPr>
-      </w:pPr>
-      <w:r>
-        <w:rPr>
-          <w:b/>
-          <w:u w:val="single"/>
-        </w:rPr>
-        <w:t xml:space="preserve">Probleem </w:t>
-      </w:r>
-      <w:proofErr w:type="gramStart"/>
-      <w:r>
-        <w:rPr>
-          <w:b/>
-          <w:u w:val="single"/>
-        </w:rPr>
-        <w:t>2</w:t>
-      </w:r>
-      <w:r>
-        <w:rPr>
-          <w:b/>
-          <w:u w:val="single"/>
-        </w:rPr>
-        <w:t>:Telephonie</w:t>
-      </w:r>
-      <w:proofErr w:type="gramEnd"/>
-      <w:r>
-        <w:rPr>
-          <w:b/>
-          <w:u w:val="single"/>
-        </w:rPr>
-        <w:t>/VOIP</w:t>
-      </w:r>
-      <w:r>
-        <w:rPr>
-          <w:b/>
-          <w:u w:val="single"/>
-        </w:rPr>
-        <w:t xml:space="preserve"> </w:t>
-      </w:r>
-    </w:p>
-    <w:p>
-      <w:pPr>
         <w:pStyle w:val="Heading2"/>
         <w:rPr>
-          <w:rStyle w:val="IntenseEmphasis"/>
-          <w:i w:val="0"/>
-          <w:iCs w:val="0"/>
-        </w:rPr>
-      </w:pPr>
-      <w:r>
-        <w:rPr>
-          <w:rStyle w:val="IntenseEmphasis"/>
-        </w:rPr>
-        <w:t>Tijdens een telefonis</w:t>
-      </w:r>
-      <w:r>
-        <w:rPr>
-          <w:rStyle w:val="IntenseEmphasis"/>
-        </w:rPr>
-        <w:t>c</w:t>
-      </w:r>
-      <w:r>
-        <w:rPr>
-          <w:rStyle w:val="IntenseEmphasis"/>
-        </w:rPr>
-        <w:t>h gesperek valt is de andere pers</w:t>
-      </w:r>
-      <w:r>
-        <w:rPr>
-          <w:rStyle w:val="IntenseEmphasis"/>
-        </w:rPr>
-        <w:t>oon soms niet goed</w:t>
-      </w:r>
-    </w:p>
-    <w:p>
-      <w:pPr>
-        <w:ind w:left="576"/>
-        <w:rPr>
-          <w:rStyle w:val="IntenseEmphasis"/>
-          <w:rFonts w:asciiTheme="majorHAnsi" w:eastAsiaTheme="majorEastAsia" w:hAnsiTheme="majorHAnsi" w:cstheme="majorBidi"/>
-          <w:i w:val="0"/>
-          <w:iCs w:val="0"/>
-          <w:color w:val="2F5496" w:themeColor="accent1" w:themeShade="BF"/>
-          <w:sz w:val="26"/>
-          <w:szCs w:val="26"/>
-        </w:rPr>
-      </w:pPr>
-      <w:r>
-        <w:rPr>
-          <w:rStyle w:val="IntenseEmphasis"/>
-          <w:rFonts w:asciiTheme="majorHAnsi" w:eastAsiaTheme="majorEastAsia" w:hAnsiTheme="majorHAnsi" w:cstheme="majorBidi"/>
-          <w:color w:val="2F5496" w:themeColor="accent1" w:themeShade="BF"/>
-          <w:sz w:val="26"/>
-          <w:szCs w:val="26"/>
-        </w:rPr>
-        <w:t>Verstaanbaar omdat stukjes weg vallen.</w:t>
-      </w:r>
-    </w:p>
-    <w:p>
-      <w:pPr>
-        <w:pStyle w:val="Heading2"/>
-        <w:rPr>
-          <w:rStyle w:val="IntenseEmphasis"/>
-        </w:rPr>
-      </w:pPr>
-      <w:r>
-        <w:rPr>
-          <w:rStyle w:val="IntenseEmphasis"/>
-        </w:rPr>
-        <w:t>Tijdens een telefonisch gesprek mogen er geen vertragingen  zijn. Hierdoor zijn sommige gesprekken niet verstaanbaar.</w:t>
-      </w:r>
-    </w:p>
-    <w:p/>
-    <w:p>
-      <w:pPr>
-        <w:rPr>
-          <w:b/>
-          <w:bCs/>
-          <w:u w:val="single"/>
-        </w:rPr>
-      </w:pPr>
-      <w:r>
-        <w:rPr>
-          <w:b/>
-          <w:bCs/>
-          <w:u w:val="single"/>
-        </w:rPr>
-        <w:t xml:space="preserve">(1.3 &amp; </w:t>
-      </w:r>
-      <w:proofErr w:type="gramStart"/>
-      <w:r>
-        <w:rPr>
-          <w:b/>
-          <w:bCs/>
-          <w:u w:val="single"/>
-        </w:rPr>
-        <w:t>1.4)</w:t>
-      </w:r>
-      <w:r>
-        <w:rPr>
-          <w:b/>
-          <w:bCs/>
-          <w:u w:val="single"/>
-        </w:rPr>
-        <w:t>Er</w:t>
-      </w:r>
-      <w:proofErr w:type="gramEnd"/>
-      <w:r>
-        <w:rPr>
-          <w:b/>
-          <w:bCs/>
-          <w:u w:val="single"/>
-        </w:rPr>
-        <w:t xml:space="preserve"> mag een vertraging oplopen </w:t>
-      </w:r>
-      <w:r>
-        <w:rPr>
-          <w:b/>
-          <w:bCs/>
-          <w:u w:val="single"/>
+          <w:color w:val="auto"/>
+        </w:rPr>
+      </w:pPr>
+      <w:r>
+        <w:rPr>
+          <w:color w:val="auto"/>
+        </w:rPr>
+        <w:t xml:space="preserve">Er mag </w:t>
+      </w:r>
+      <w:r>
+        <w:rPr>
+          <w:color w:val="auto"/>
+        </w:rPr>
+        <w:t>g</w:t>
+      </w:r>
+      <w:r>
+        <w:rPr>
+          <w:color w:val="auto"/>
+        </w:rPr>
+        <w:t xml:space="preserve">een vertraging oplopen </w:t>
+      </w:r>
+      <w:r>
+        <w:rPr>
+          <w:color w:val="auto"/>
         </w:rPr>
         <w:t>t</w:t>
       </w:r>
       <w:r>
         <w:rPr>
-          <w:b/>
-          <w:bCs/>
-          <w:u w:val="single"/>
+          <w:color w:val="auto"/>
         </w:rPr>
         <w:t xml:space="preserve">ijdens een </w:t>
       </w:r>
       <w:r>
         <w:rPr>
-          <w:b/>
-          <w:bCs/>
-          <w:u w:val="single"/>
-        </w:rPr>
-        <w:t>telefonische</w:t>
-      </w:r>
-      <w:r>
-        <w:rPr>
-          <w:b/>
-          <w:bCs/>
-          <w:u w:val="single"/>
+          <w:color w:val="auto"/>
+        </w:rPr>
+        <w:t>telefonisch</w:t>
+      </w:r>
+      <w:r>
+        <w:rPr>
+          <w:color w:val="auto"/>
         </w:rPr>
         <w:t xml:space="preserve"> gesprek, </w:t>
       </w:r>
       <w:r>
         <w:rPr>
-          <w:b/>
-          <w:bCs/>
-          <w:u w:val="single"/>
+          <w:color w:val="auto"/>
         </w:rPr>
         <w:t>hierdoor valt de soms weg waardoor de minder goed verstaanbaar is.</w:t>
       </w:r>
@@ -830,184 +742,124 @@
         <w:t xml:space="preserve"> </w:t>
       </w:r>
     </w:p>
+    <w:p/>
     <w:p>
       <w:pPr>
         <w:pStyle w:val="Heading2"/>
         <w:rPr>
-          <w:rStyle w:val="IntenseEmphasis"/>
-        </w:rPr>
-      </w:pPr>
-      <w:r>
-        <w:rPr>
-          <w:rStyle w:val="IntenseEmphasis"/>
-        </w:rPr>
-        <w:t xml:space="preserve">De wachtwoorden zijn lang niet veranderd geweest. Er zijn ook geen beperkte </w:t>
-      </w:r>
-      <w:r>
-        <w:rPr>
-          <w:rStyle w:val="IntenseEmphasis"/>
-        </w:rPr>
-        <w:t>tijds</w:t>
-      </w:r>
-      <w:r>
-        <w:rPr>
-          <w:rStyle w:val="IntenseEmphasis"/>
-        </w:rPr>
-        <w:t xml:space="preserve"> duur voor de wachtwoorden, de gebruikers mogen zelf kiezen wanneer ze hun wachtwoord veranderen. Dit gebeurt natuurlijk bijna nooit.</w:t>
+          <w:color w:val="auto"/>
+        </w:rPr>
+      </w:pPr>
+      <w:r>
+        <w:rPr>
+          <w:color w:val="auto"/>
+        </w:rPr>
+        <w:t>De gebruikerswachtwoorden zijn nooit veranderd geweest omdat er geen beperkte tijdsduur zijn voor de wachtwoorden waardoor de gebruikers dit nooit doen</w:t>
+      </w:r>
+    </w:p>
+    <w:p/>
+    <w:p/>
+    <w:p/>
+    <w:p/>
+    <w:p/>
+    <w:p>
+      <w:pPr>
+        <w:rPr>
+          <w:b/>
+          <w:u w:val="single"/>
+        </w:rPr>
+      </w:pPr>
+      <w:r>
+        <w:rPr>
+          <w:b/>
+          <w:u w:val="single"/>
+        </w:rPr>
+        <w:lastRenderedPageBreak/>
+        <w:t xml:space="preserve">Probleem </w:t>
+      </w:r>
+      <w:proofErr w:type="gramStart"/>
+      <w:r>
+        <w:rPr>
+          <w:b/>
+          <w:u w:val="single"/>
+        </w:rPr>
+        <w:t>4</w:t>
+      </w:r>
+      <w:r>
+        <w:rPr>
+          <w:b/>
+          <w:u w:val="single"/>
+        </w:rPr>
+        <w:t>:Redudantie</w:t>
+      </w:r>
+      <w:proofErr w:type="gramEnd"/>
+      <w:r>
+        <w:rPr>
+          <w:b/>
+          <w:u w:val="single"/>
+        </w:rPr>
+        <w:t xml:space="preserve"> </w:t>
       </w:r>
     </w:p>
     <w:p/>
     <w:p>
       <w:pPr>
-        <w:rPr>
-          <w:b/>
-          <w:bCs/>
-          <w:u w:val="single"/>
-        </w:rPr>
-      </w:pPr>
-      <w:r>
-        <w:rPr>
-          <w:b/>
-          <w:bCs/>
-          <w:u w:val="single"/>
-        </w:rPr>
-        <w:t>(</w:t>
-      </w:r>
-      <w:proofErr w:type="gramStart"/>
-      <w:r>
-        <w:rPr>
-          <w:b/>
-          <w:bCs/>
-          <w:u w:val="single"/>
-        </w:rPr>
-        <w:t>1.5)</w:t>
-      </w:r>
-      <w:r>
-        <w:rPr>
-          <w:b/>
-          <w:bCs/>
-          <w:u w:val="single"/>
-        </w:rPr>
-        <w:t>De</w:t>
-      </w:r>
-      <w:proofErr w:type="gramEnd"/>
-      <w:r>
-        <w:rPr>
-          <w:b/>
-          <w:bCs/>
-          <w:u w:val="single"/>
-        </w:rPr>
-        <w:t xml:space="preserve"> gebruikerswachtwoorden zijn nooit veranderd geweest omdat er geen beperkte tijdsduur zijn voor de wachtwoorden waardoor de gebruikers dit nooit doen</w:t>
-      </w:r>
-    </w:p>
-    <w:p/>
-    <w:p/>
-    <w:p>
-      <w:pPr>
-        <w:rPr>
-          <w:b/>
-          <w:u w:val="single"/>
-        </w:rPr>
-      </w:pPr>
-      <w:r>
-        <w:rPr>
-          <w:b/>
-          <w:u w:val="single"/>
-        </w:rPr>
-        <w:t xml:space="preserve">Probleem </w:t>
-      </w:r>
-      <w:proofErr w:type="gramStart"/>
-      <w:r>
-        <w:rPr>
-          <w:b/>
-          <w:u w:val="single"/>
-        </w:rPr>
-        <w:t>4</w:t>
-      </w:r>
-      <w:r>
-        <w:rPr>
-          <w:b/>
-          <w:u w:val="single"/>
-        </w:rPr>
-        <w:t>:Redudantie</w:t>
-      </w:r>
-      <w:proofErr w:type="gramEnd"/>
-      <w:r>
-        <w:rPr>
-          <w:b/>
-          <w:u w:val="single"/>
-        </w:rPr>
-        <w:t xml:space="preserve"> </w:t>
-      </w:r>
-    </w:p>
-    <w:p>
-      <w:pPr>
         <w:pStyle w:val="Heading2"/>
         <w:rPr>
           <w:rStyle w:val="IntenseEmphasis"/>
-          <w:color w:val="FFC000"/>
+          <w:color w:val="auto"/>
         </w:rPr>
       </w:pPr>
       <w:r>
         <w:rPr>
           <w:rStyle w:val="IntenseEmphasis"/>
-          <w:color w:val="FFC000"/>
-        </w:rPr>
-        <w:t xml:space="preserve">Er loopt veel verkeer van de Router’s interface gig 0/1 naar de LAN, dit zorgt soms vertraging. </w:t>
-      </w:r>
-    </w:p>
-    <w:p/>
-    <w:p>
-      <w:pPr>
-        <w:rPr>
-          <w:b/>
-          <w:bCs/>
-          <w:u w:val="single"/>
-        </w:rPr>
-      </w:pPr>
-      <w:r>
-        <w:rPr>
-          <w:b/>
-          <w:bCs/>
-          <w:u w:val="single"/>
+          <w:color w:val="auto"/>
         </w:rPr>
         <w:t xml:space="preserve">Het verkeer van de </w:t>
       </w:r>
       <w:proofErr w:type="spellStart"/>
       <w:r>
         <w:rPr>
-          <w:b/>
-          <w:bCs/>
-          <w:u w:val="single"/>
+          <w:rStyle w:val="IntenseEmphasis"/>
+          <w:color w:val="auto"/>
         </w:rPr>
         <w:t>Core</w:t>
       </w:r>
       <w:proofErr w:type="spellEnd"/>
       <w:r>
         <w:rPr>
-          <w:b/>
-          <w:bCs/>
-          <w:u w:val="single"/>
+          <w:rStyle w:val="IntenseEmphasis"/>
+          <w:color w:val="auto"/>
         </w:rPr>
         <w:t xml:space="preserve"> switch naar de dichtbij </w:t>
       </w:r>
-      <w:proofErr w:type="gramStart"/>
-      <w:r>
-        <w:rPr>
-          <w:b/>
-          <w:bCs/>
-          <w:u w:val="single"/>
-        </w:rPr>
-        <w:t>zijde  switches</w:t>
-      </w:r>
-      <w:proofErr w:type="gramEnd"/>
-      <w:r>
-        <w:rPr>
-          <w:b/>
-          <w:bCs/>
-          <w:u w:val="single"/>
-        </w:rPr>
-        <w:t xml:space="preserve"> op de  verschillende verdiepingen hebben maar een weg, er is dus geen alternatieve route bij defecte of beschadigde connectie</w:t>
+      <w:r>
+        <w:rPr>
+          <w:rStyle w:val="IntenseEmphasis"/>
+          <w:color w:val="auto"/>
+        </w:rPr>
+        <w:t>zijde switches</w:t>
+      </w:r>
+      <w:r>
+        <w:rPr>
+          <w:rStyle w:val="IntenseEmphasis"/>
+          <w:color w:val="auto"/>
+        </w:rPr>
+        <w:t xml:space="preserve"> op </w:t>
+      </w:r>
+      <w:r>
+        <w:rPr>
+          <w:rStyle w:val="IntenseEmphasis"/>
+          <w:color w:val="auto"/>
+        </w:rPr>
+        <w:t>de verschillende</w:t>
+      </w:r>
+      <w:r>
+        <w:rPr>
+          <w:rStyle w:val="IntenseEmphasis"/>
+          <w:color w:val="auto"/>
+        </w:rPr>
+        <w:t xml:space="preserve"> verdiepingen hebben maar een weg, er is dus geen alternatieve route bij defecte of beschadigde connectie</w:t>
       </w:r>
     </w:p>
     <w:p>
@@ -1048,30 +900,19 @@
     <w:bookmarkEnd w:id="0"/>
     <w:p>
       <w:pPr>
-        <w:rPr>
-          <w:color w:val="FF0000"/>
-        </w:rPr>
-      </w:pPr>
-      <w:r>
-        <w:rPr>
-          <w:color w:val="FF0000"/>
-        </w:rPr>
-        <w:t>1.7</w:t>
-      </w:r>
-      <w:r>
-        <w:rPr>
-          <w:color w:val="FF0000"/>
-        </w:rPr>
-        <w:t xml:space="preserve">     Momenteel wordt alle back-up van de config via conmmand-line gekopieerd en op de pc opgeslagen/ dit moet eenvoudiger en efficiënter. Alles is lokaal zowel de origineel als de back-up. </w:t>
+        <w:pStyle w:val="Heading2"/>
+        <w:rPr>
+          <w:color w:val="auto"/>
+        </w:rPr>
+      </w:pPr>
+      <w:r>
+        <w:rPr>
+          <w:color w:val="auto"/>
+        </w:rPr>
+        <w:t xml:space="preserve"> Momenteel wordt alle back-up van de config via conmmand-line gekopieerd en op de pc opgeslagen/ dit moet eenvoudiger en efficiënter. Alles is lokaal zowel de origineel als de back-up. </w:t>
       </w:r>
     </w:p>
-    <w:p>
-      <w:pPr>
-        <w:rPr>
-          <w:color w:val="FF0000"/>
-        </w:rPr>
-      </w:pPr>
-    </w:p>
+    <w:p/>
     <w:p/>
     <w:p/>
     <w:p/>
@@ -1289,6 +1130,12 @@
     </w:lvl>
   </w:abstractNum>
   <w:num w:numId="1">
+    <w:abstractNumId w:val="0"/>
+  </w:num>
+  <w:num w:numId="2">
+    <w:abstractNumId w:val="0"/>
+  </w:num>
+  <w:num w:numId="3">
     <w:abstractNumId w:val="0"/>
   </w:num>
 </w:numbering>
